--- a/Návrh - MBP.docx
+++ b/Návrh - MBP.docx
@@ -1328,6 +1328,48 @@
           <w:right w:color="auto" w:space="0" w:sz="0" w:val="none"/>
           <w:between w:color="auto" w:space="0" w:sz="0" w:val="none"/>
         </w:pBdr>
+        <w:spacing w:after="200" w:lineRule="auto"/>
+        <w:ind w:left="720" w:hanging="360"/>
+        <w:contextualSpacing w:val="0"/>
+        <w:rPr>
+          <w:sz w:val="24"/>
+          <w:szCs w:val="24"/>
+        </w:rPr>
+      </w:pPr>
+      <w:r>
+        <w:rPr>
+          <w:rFonts w:ascii="Open Sans" w:cs="Open Sans" w:eastAsia="Open Sans" w:hAnsi="Open Sans"/>
+          <w:b w:val="1"/>
+          <w:sz w:val="24"/>
+          <w:szCs w:val="24"/>
+          <w:rtl w:val="0"/>
+        </w:rPr>
+        <w:t xml:space="preserve">Podrobná špecifikácia vonkajších interfejsov</w:t>
+        <w:br w:type="textWrapping"/>
+      </w:r>
+      <w:r>
+        <w:rPr>
+          <w:rFonts w:ascii="Open Sans" w:cs="Open Sans" w:eastAsia="Open Sans" w:hAnsi="Open Sans"/>
+          <w:sz w:val="24"/>
+          <w:szCs w:val="24"/>
+          <w:rtl w:val="0"/>
+        </w:rPr>
+        <w:t xml:space="preserve">Aplikácia bude bežať na serveri a komunikuje iba s MySQL databázovým serverom, kde je uložený obsah online knižnice a používatelia.</w:t>
+      </w:r>
+    </w:p>
+    <w:p>
+      <w:pPr>
+        <w:numPr>
+          <w:ilvl w:val="0"/>
+          <w:numId w:val="1"/>
+        </w:numPr>
+        <w:pBdr>
+          <w:top w:color="auto" w:space="0" w:sz="0" w:val="none"/>
+          <w:left w:color="auto" w:space="0" w:sz="0" w:val="none"/>
+          <w:bottom w:color="auto" w:space="0" w:sz="0" w:val="none"/>
+          <w:right w:color="auto" w:space="0" w:sz="0" w:val="none"/>
+          <w:between w:color="auto" w:space="0" w:sz="0" w:val="none"/>
+        </w:pBdr>
         <w:spacing w:after="200" w:line="276" w:lineRule="auto"/>
         <w:ind w:left="720" w:hanging="360"/>
         <w:contextualSpacing w:val="0"/>
@@ -1344,16 +1386,12 @@
           <w:szCs w:val="24"/>
           <w:rtl w:val="0"/>
         </w:rPr>
-        <w:t xml:space="preserve">Podrobná špecifikácia vonkajších interfejsov</w:t>
-      </w:r>
-      <w:r>
-        <w:rPr>
-          <w:rFonts w:ascii="Open Sans" w:cs="Open Sans" w:eastAsia="Open Sans" w:hAnsi="Open Sans"/>
-          <w:sz w:val="24"/>
-          <w:szCs w:val="24"/>
-          <w:rtl w:val="0"/>
-        </w:rPr>
-        <w:t xml:space="preserve"> </w:t>
+        <w:t xml:space="preserve">Doplnkové záležitosti aplikácie</w:t>
+      </w:r>
+      <w:r>
+        <w:rPr>
+          <w:rtl w:val="0"/>
+        </w:rPr>
       </w:r>
     </w:p>
     <w:p>
@@ -1437,7 +1475,290 @@
           <w:szCs w:val="24"/>
           <w:rtl w:val="0"/>
         </w:rPr>
-        <w:t xml:space="preserve">Informačný systém umožnuje vyexportovať a stiahnuť všetky potrebné materiály (audio, synchronizačný súbor, text audia a prekladaný text audia) aby neskoršie Media Block Player sa dalo spustiť aj z lokálneho disku.  </w:t>
+        <w:t xml:space="preserve">Informačný systém umožnuje vyexportovať a stiahnuť všetky potrebné materiály (audio, synchronizačný súbor, text audia a prekladaný text audia) aby neskoršie Media Block Player sa dal spustiť aj z lokálneho disku.  </w:t>
+      </w:r>
+    </w:p>
+    <w:p>
+      <w:pPr>
+        <w:numPr>
+          <w:ilvl w:val="0"/>
+          <w:numId w:val="1"/>
+        </w:numPr>
+        <w:pBdr>
+          <w:top w:color="auto" w:space="0" w:sz="0" w:val="none"/>
+          <w:bottom w:color="auto" w:space="0" w:sz="0" w:val="none"/>
+          <w:right w:color="auto" w:space="0" w:sz="0" w:val="none"/>
+          <w:between w:color="auto" w:space="0" w:sz="0" w:val="none"/>
+        </w:pBdr>
+        <w:spacing w:after="200" w:lineRule="auto"/>
+        <w:ind w:left="720" w:hanging="360"/>
+        <w:contextualSpacing w:val="0"/>
+        <w:rPr>
+          <w:sz w:val="24"/>
+          <w:szCs w:val="24"/>
+        </w:rPr>
+      </w:pPr>
+      <w:r>
+        <w:rPr>
+          <w:rFonts w:ascii="Open Sans" w:cs="Open Sans" w:eastAsia="Open Sans" w:hAnsi="Open Sans"/>
+          <w:b w:val="1"/>
+          <w:sz w:val="24"/>
+          <w:szCs w:val="24"/>
+          <w:rtl w:val="0"/>
+        </w:rPr>
+        <w:t xml:space="preserve">Používané technológie</w:t>
+      </w:r>
+    </w:p>
+    <w:p>
+      <w:pPr>
+        <w:numPr>
+          <w:ilvl w:val="1"/>
+          <w:numId w:val="1"/>
+        </w:numPr>
+        <w:pBdr>
+          <w:top w:color="auto" w:space="0" w:sz="0" w:val="none"/>
+          <w:bottom w:color="auto" w:space="0" w:sz="0" w:val="none"/>
+          <w:right w:color="auto" w:space="0" w:sz="0" w:val="none"/>
+          <w:between w:color="auto" w:space="0" w:sz="0" w:val="none"/>
+        </w:pBdr>
+        <w:spacing w:after="200" w:lineRule="auto"/>
+        <w:ind w:left="1440" w:hanging="360"/>
+        <w:contextualSpacing w:val="0"/>
+        <w:rPr>
+          <w:sz w:val="24"/>
+          <w:szCs w:val="24"/>
+        </w:rPr>
+      </w:pPr>
+      <w:r>
+        <w:rPr>
+          <w:rFonts w:ascii="Open Sans" w:cs="Open Sans" w:eastAsia="Open Sans" w:hAnsi="Open Sans"/>
+          <w:b w:val="1"/>
+          <w:sz w:val="24"/>
+          <w:szCs w:val="24"/>
+          <w:rtl w:val="0"/>
+        </w:rPr>
+        <w:t xml:space="preserve">HTML / CSS</w:t>
+      </w:r>
+      <w:r>
+        <w:rPr>
+          <w:rFonts w:ascii="Open Sans" w:cs="Open Sans" w:eastAsia="Open Sans" w:hAnsi="Open Sans"/>
+          <w:sz w:val="24"/>
+          <w:szCs w:val="24"/>
+          <w:rtl w:val="0"/>
+        </w:rPr>
+        <w:br w:type="textWrapping"/>
+        <w:t xml:space="preserve">Tvorí používateľské rozhranie celej aplikácie.</w:t>
+      </w:r>
+    </w:p>
+    <w:p>
+      <w:pPr>
+        <w:numPr>
+          <w:ilvl w:val="1"/>
+          <w:numId w:val="1"/>
+        </w:numPr>
+        <w:pBdr>
+          <w:top w:color="auto" w:space="0" w:sz="0" w:val="none"/>
+          <w:bottom w:color="auto" w:space="0" w:sz="0" w:val="none"/>
+          <w:right w:color="auto" w:space="0" w:sz="0" w:val="none"/>
+          <w:between w:color="auto" w:space="0" w:sz="0" w:val="none"/>
+        </w:pBdr>
+        <w:spacing w:after="200" w:lineRule="auto"/>
+        <w:ind w:left="1440" w:hanging="360"/>
+        <w:contextualSpacing w:val="0"/>
+        <w:rPr>
+          <w:sz w:val="24"/>
+          <w:szCs w:val="24"/>
+        </w:rPr>
+      </w:pPr>
+      <w:r>
+        <w:rPr>
+          <w:rFonts w:ascii="Open Sans" w:cs="Open Sans" w:eastAsia="Open Sans" w:hAnsi="Open Sans"/>
+          <w:b w:val="1"/>
+          <w:sz w:val="24"/>
+          <w:szCs w:val="24"/>
+          <w:rtl w:val="0"/>
+        </w:rPr>
+        <w:t xml:space="preserve">JSON</w:t>
+      </w:r>
+      <w:r>
+        <w:rPr>
+          <w:rFonts w:ascii="Open Sans" w:cs="Open Sans" w:eastAsia="Open Sans" w:hAnsi="Open Sans"/>
+          <w:sz w:val="24"/>
+          <w:szCs w:val="24"/>
+          <w:rtl w:val="0"/>
+        </w:rPr>
+        <w:t xml:space="preserve"> </w:t>
+        <w:br w:type="textWrapping"/>
+        <w:t xml:space="preserve">Dáta v synchronizačnom súbore sú uložené vo formáte json.</w:t>
+      </w:r>
+    </w:p>
+    <w:p>
+      <w:pPr>
+        <w:numPr>
+          <w:ilvl w:val="1"/>
+          <w:numId w:val="1"/>
+        </w:numPr>
+        <w:pBdr>
+          <w:top w:color="auto" w:space="0" w:sz="0" w:val="none"/>
+          <w:bottom w:color="auto" w:space="0" w:sz="0" w:val="none"/>
+          <w:right w:color="auto" w:space="0" w:sz="0" w:val="none"/>
+          <w:between w:color="auto" w:space="0" w:sz="0" w:val="none"/>
+        </w:pBdr>
+        <w:spacing w:after="200" w:lineRule="auto"/>
+        <w:ind w:left="1440" w:hanging="360"/>
+        <w:contextualSpacing w:val="0"/>
+        <w:rPr>
+          <w:sz w:val="24"/>
+          <w:szCs w:val="24"/>
+        </w:rPr>
+      </w:pPr>
+      <w:r>
+        <w:rPr>
+          <w:rFonts w:ascii="Open Sans" w:cs="Open Sans" w:eastAsia="Open Sans" w:hAnsi="Open Sans"/>
+          <w:b w:val="1"/>
+          <w:sz w:val="24"/>
+          <w:szCs w:val="24"/>
+          <w:rtl w:val="0"/>
+        </w:rPr>
+        <w:t xml:space="preserve">JAVASCRIPT</w:t>
+      </w:r>
+      <w:r>
+        <w:rPr>
+          <w:rFonts w:ascii="Open Sans" w:cs="Open Sans" w:eastAsia="Open Sans" w:hAnsi="Open Sans"/>
+          <w:sz w:val="24"/>
+          <w:szCs w:val="24"/>
+          <w:rtl w:val="0"/>
+        </w:rPr>
+        <w:t xml:space="preserve"> </w:t>
+        <w:br w:type="textWrapping"/>
+        <w:t xml:space="preserve">Javascript slúži na prehrávanie audia, zachytávanie udalostí, vytváranie synchronizačných súborov.</w:t>
+      </w:r>
+    </w:p>
+    <w:p>
+      <w:pPr>
+        <w:numPr>
+          <w:ilvl w:val="2"/>
+          <w:numId w:val="1"/>
+        </w:numPr>
+        <w:pBdr>
+          <w:top w:color="auto" w:space="0" w:sz="0" w:val="none"/>
+          <w:bottom w:color="auto" w:space="0" w:sz="0" w:val="none"/>
+          <w:right w:color="auto" w:space="0" w:sz="0" w:val="none"/>
+          <w:between w:color="auto" w:space="0" w:sz="0" w:val="none"/>
+        </w:pBdr>
+        <w:spacing w:after="200" w:lineRule="auto"/>
+        <w:ind w:left="2160" w:hanging="360"/>
+        <w:contextualSpacing w:val="0"/>
+        <w:rPr>
+          <w:rFonts w:ascii="Open Sans" w:cs="Open Sans" w:eastAsia="Open Sans" w:hAnsi="Open Sans"/>
+          <w:sz w:val="24"/>
+          <w:szCs w:val="24"/>
+          <w:u w:val="none"/>
+        </w:rPr>
+      </w:pPr>
+      <w:r>
+        <w:rPr>
+          <w:rFonts w:ascii="Open Sans" w:cs="Open Sans" w:eastAsia="Open Sans" w:hAnsi="Open Sans"/>
+          <w:b w:val="1"/>
+          <w:sz w:val="24"/>
+          <w:szCs w:val="24"/>
+          <w:rtl w:val="0"/>
+        </w:rPr>
+        <w:t xml:space="preserve">jQuery / AJAX</w:t>
+      </w:r>
+      <w:r>
+        <w:rPr>
+          <w:rFonts w:ascii="Open Sans" w:cs="Open Sans" w:eastAsia="Open Sans" w:hAnsi="Open Sans"/>
+          <w:sz w:val="24"/>
+          <w:szCs w:val="24"/>
+          <w:rtl w:val="0"/>
+        </w:rPr>
+        <w:t xml:space="preserve"> </w:t>
+        <w:br w:type="textWrapping"/>
+        <w:t xml:space="preserve">Tento nástroj bude posielať requesty na server. Slúži na získanie materiálov z online knižnice. </w:t>
+      </w:r>
+    </w:p>
+    <w:p>
+      <w:pPr>
+        <w:numPr>
+          <w:ilvl w:val="2"/>
+          <w:numId w:val="1"/>
+        </w:numPr>
+        <w:pBdr>
+          <w:top w:color="auto" w:space="0" w:sz="0" w:val="none"/>
+          <w:bottom w:color="auto" w:space="0" w:sz="0" w:val="none"/>
+          <w:right w:color="auto" w:space="0" w:sz="0" w:val="none"/>
+          <w:between w:color="auto" w:space="0" w:sz="0" w:val="none"/>
+        </w:pBdr>
+        <w:spacing w:after="200" w:lineRule="auto"/>
+        <w:ind w:left="2160" w:hanging="360"/>
+        <w:contextualSpacing w:val="0"/>
+        <w:rPr>
+          <w:sz w:val="24"/>
+          <w:szCs w:val="24"/>
+        </w:rPr>
+      </w:pPr>
+      <w:r>
+        <w:rPr>
+          <w:rFonts w:ascii="Open Sans" w:cs="Open Sans" w:eastAsia="Open Sans" w:hAnsi="Open Sans"/>
+          <w:b w:val="1"/>
+          <w:sz w:val="24"/>
+          <w:szCs w:val="24"/>
+          <w:rtl w:val="0"/>
+        </w:rPr>
+        <w:t xml:space="preserve">howler.js</w:t>
+      </w:r>
+      <w:r>
+        <w:rPr>
+          <w:rFonts w:ascii="Open Sans" w:cs="Open Sans" w:eastAsia="Open Sans" w:hAnsi="Open Sans"/>
+          <w:sz w:val="24"/>
+          <w:szCs w:val="24"/>
+          <w:rtl w:val="0"/>
+        </w:rPr>
+        <w:t xml:space="preserve"> </w:t>
+        <w:br w:type="textWrapping"/>
+        <w:t xml:space="preserve">Pomocou a JS knižnice howler.js bude uskutočnené prehrávanie audia postupne po blokoch alebo v náhodnom poradí.</w:t>
+      </w:r>
+    </w:p>
+    <w:p>
+      <w:pPr>
+        <w:numPr>
+          <w:ilvl w:val="1"/>
+          <w:numId w:val="1"/>
+        </w:numPr>
+        <w:pBdr>
+          <w:top w:color="auto" w:space="0" w:sz="0" w:val="none"/>
+          <w:bottom w:color="auto" w:space="0" w:sz="0" w:val="none"/>
+          <w:right w:color="auto" w:space="0" w:sz="0" w:val="none"/>
+          <w:between w:color="auto" w:space="0" w:sz="0" w:val="none"/>
+        </w:pBdr>
+        <w:spacing w:after="200" w:lineRule="auto"/>
+        <w:ind w:left="1440" w:hanging="360"/>
+        <w:contextualSpacing w:val="0"/>
+        <w:rPr>
+          <w:sz w:val="24"/>
+          <w:szCs w:val="24"/>
+        </w:rPr>
+      </w:pPr>
+      <w:r>
+        <w:rPr>
+          <w:rFonts w:ascii="Open Sans" w:cs="Open Sans" w:eastAsia="Open Sans" w:hAnsi="Open Sans"/>
+          <w:b w:val="1"/>
+          <w:sz w:val="24"/>
+          <w:szCs w:val="24"/>
+          <w:rtl w:val="0"/>
+        </w:rPr>
+        <w:t xml:space="preserve">PHP / MySQL</w:t>
+        <w:br w:type="textWrapping"/>
+      </w:r>
+      <w:r>
+        <w:rPr>
+          <w:rFonts w:ascii="Open Sans" w:cs="Open Sans" w:eastAsia="Open Sans" w:hAnsi="Open Sans"/>
+          <w:sz w:val="24"/>
+          <w:szCs w:val="24"/>
+          <w:rtl w:val="0"/>
+        </w:rPr>
+        <w:t xml:space="preserve">V MySQL databáze bude uložený obsah online knižnice a používatelia. Pomocou PHP bude realizovaný prihlasovací a registrovací systém aplikácie a vkladanie a nových materiálov do online knižnice.</w:t>
       </w:r>
     </w:p>
     <w:p>
@@ -1521,12 +1842,53 @@
         <w:br w:type="textWrapping"/>
         <w:t xml:space="preserve">Databáza slúži na manažovanie užívateľov, párovanie materiálov.</w:t>
         <w:br w:type="textWrapping"/>
+        <w:br w:type="textWrapping"/>
         <w:t xml:space="preserve">Entitno-relačný model databázy:</w:t>
         <w:br w:type="textWrapping"/>
-        <w:t xml:space="preserve"> </w:t>
-        <w:br w:type="textWrapping"/>
-        <w:t xml:space="preserve">SEM PRIDE ESTE ERM DATABAZY</w:t>
-        <w:br w:type="textWrapping"/>
+      </w:r>
+      <w:r>
+        <w:rPr>
+          <w:rFonts w:ascii="Open Sans" w:cs="Open Sans" w:eastAsia="Open Sans" w:hAnsi="Open Sans"/>
+          <w:sz w:val="24"/>
+          <w:szCs w:val="24"/>
+        </w:rPr>
+        <w:drawing>
+          <wp:inline distB="114300" distT="114300" distL="114300" distR="114300">
+            <wp:extent cx="4719978" cy="1785938"/>
+            <wp:effectExtent b="0" l="0" r="0" t="0"/>
+            <wp:docPr id="1" name="image2.png"/>
+            <a:graphic>
+              <a:graphicData uri="http://schemas.openxmlformats.org/drawingml/2006/picture">
+                <pic:pic>
+                  <pic:nvPicPr>
+                    <pic:cNvPr id="0" name="image2.png"/>
+                    <pic:cNvPicPr preferRelativeResize="0"/>
+                  </pic:nvPicPr>
+                  <pic:blipFill>
+                    <a:blip r:embed="rId6"/>
+                    <a:srcRect b="0" l="0" r="0" t="0"/>
+                    <a:stretch>
+                      <a:fillRect/>
+                    </a:stretch>
+                  </pic:blipFill>
+                  <pic:spPr>
+                    <a:xfrm>
+                      <a:off x="0" y="0"/>
+                      <a:ext cx="4719978" cy="1785938"/>
+                    </a:xfrm>
+                    <a:prstGeom prst="rect"/>
+                    <a:ln/>
+                  </pic:spPr>
+                </pic:pic>
+              </a:graphicData>
+            </a:graphic>
+          </wp:inline>
+        </w:drawing>
+      </w:r>
+      <w:r>
+        <w:rPr>
+          <w:rtl w:val="0"/>
+        </w:rPr>
       </w:r>
     </w:p>
     <w:p>
@@ -1654,7 +2016,7 @@
         </w:rPr>
         <w:t xml:space="preserve"> </w:t>
         <w:br w:type="textWrapping"/>
-        <w:t xml:space="preserve">Synchronizačný súbor v sebe nesie informáciu aké sú jednotlivé bloky dlhé a ktoré bloky treba preskočiť, keď obsahuje časť kde sa nenachádza reč.</w:t>
+        <w:t xml:space="preserve">Synchronizačný súbor nesie v sebe informáciu aké sú jednotlivé dľžky blokov a ktoré bloky treba preskočiť, keď obsahuje časť kde sa nenachádza reč.</w:t>
         <w:br w:type="textWrapping"/>
         <w:t xml:space="preserve">Súbor má koncovku .mbpjkr, ale vo vnútri je vo formáte json, v ktorom sú uložené 2 hodnoty (bloky audia a bloky na preskočenie). Kódovanie: UTF-8.</w:t>
         <w:br w:type="textWrapping"/>
@@ -1671,16 +2033,16 @@
           <wp:inline distB="114300" distT="114300" distL="114300" distR="114300">
             <wp:extent cx="4167188" cy="3980287"/>
             <wp:effectExtent b="0" l="0" r="0" t="0"/>
-            <wp:docPr id="5" name="image4.png"/>
+            <wp:docPr id="6" name="image3.png"/>
             <a:graphic>
               <a:graphicData uri="http://schemas.openxmlformats.org/drawingml/2006/picture">
                 <pic:pic>
                   <pic:nvPicPr>
-                    <pic:cNvPr id="0" name="image4.png"/>
+                    <pic:cNvPr id="0" name="image3.png"/>
                     <pic:cNvPicPr preferRelativeResize="0"/>
                   </pic:nvPicPr>
                   <pic:blipFill>
-                    <a:blip r:embed="rId6"/>
+                    <a:blip r:embed="rId7"/>
                     <a:srcRect b="0" l="0" r="0" t="0"/>
                     <a:stretch>
                       <a:fillRect/>
@@ -1759,16 +2121,16 @@
           <wp:inline distB="114300" distT="114300" distL="114300" distR="114300">
             <wp:extent cx="4310063" cy="1868648"/>
             <wp:effectExtent b="0" l="0" r="0" t="0"/>
-            <wp:docPr id="4" name="image1.png"/>
+            <wp:docPr id="5" name="image5.png"/>
             <a:graphic>
               <a:graphicData uri="http://schemas.openxmlformats.org/drawingml/2006/picture">
                 <pic:pic>
                   <pic:nvPicPr>
-                    <pic:cNvPr id="0" name="image1.png"/>
+                    <pic:cNvPr id="0" name="image5.png"/>
                     <pic:cNvPicPr preferRelativeResize="0"/>
                   </pic:nvPicPr>
                   <pic:blipFill>
-                    <a:blip r:embed="rId7"/>
+                    <a:blip r:embed="rId8"/>
                     <a:srcRect b="0" l="0" r="0" t="0"/>
                     <a:stretch>
                       <a:fillRect/>
@@ -1842,7 +2204,7 @@
         </w:rPr>
         <w:t xml:space="preserve"> </w:t>
         <w:br w:type="textWrapping"/>
-        <w:t xml:space="preserve">Je tiež obyčajný textový súbor s koncovkou .txt. Je v takom istom formáte ako orginálný text, je to zrkadlový preklad pôvodného textu a bloky sú tiež oddelené s znakom “|”. Kódovanie: UTF-8.</w:t>
+        <w:t xml:space="preserve">Je tiež obyčajný textový súbor s koncovkou .txt. Je v rovnakom formáte ako orginálný text, je to zrkadlový preklad pôvodného textu a bloky sú tiež oddelené s znakom “|”. Kódovanie: UTF-8.</w:t>
         <w:br w:type="textWrapping"/>
         <w:t xml:space="preserve">Ukážkový súbor: </w:t>
         <w:br w:type="textWrapping"/>
@@ -1857,16 +2219,16 @@
           <wp:inline distB="114300" distT="114300" distL="114300" distR="114300">
             <wp:extent cx="4250531" cy="1700213"/>
             <wp:effectExtent b="0" l="0" r="0" t="0"/>
-            <wp:docPr id="6" name="image2.png"/>
+            <wp:docPr id="7" name="image1.png"/>
             <a:graphic>
               <a:graphicData uri="http://schemas.openxmlformats.org/drawingml/2006/picture">
                 <pic:pic>
                   <pic:nvPicPr>
-                    <pic:cNvPr id="0" name="image2.png"/>
+                    <pic:cNvPr id="0" name="image1.png"/>
                     <pic:cNvPicPr preferRelativeResize="0"/>
                   </pic:nvPicPr>
                   <pic:blipFill>
-                    <a:blip r:embed="rId8"/>
+                    <a:blip r:embed="rId9"/>
                     <a:srcRect b="0" l="0" r="0" t="0"/>
                     <a:stretch>
                       <a:fillRect/>
@@ -2011,7 +2373,7 @@
           <w:szCs w:val="24"/>
           <w:rtl w:val="0"/>
         </w:rPr>
-        <w:t xml:space="preserve">Keď aplikácia pracuje s materiálom z online knižnice, tak predovšetkým komunikuje so serverom cez AJAX requesty. Najprv zo servera vyžiadá aké celý katalóg z online knižnice a potom keď užívateľ vybral potrebné materiály tak cez ďalší request aplikácia dostane kde presne na serveri sa nachádzajú potrebné súbory (audio súbor, synchronizačný súbor, orginálný text audia, prekladaný text audia).</w:t>
+        <w:t xml:space="preserve">Keď aplikácia pracuje s materiálom z online knižnice, tak predovšetkým komunikuje so serverom cez AJAX requesty. Najprv zo servera vyžiada  celý katalóg z online knižnice. Následne užívateľ vyberie potrebné materiály. Nakoniec cez ďalší request   aplikácia dostane údaje, kde presne na serveri sa nachádzajú potrebné súbory (audio súbor, synchronizačný súbor, orginálný text audia, prekladaný text audia).</w:t>
       </w:r>
     </w:p>
     <w:p>
@@ -2064,16 +2426,16 @@
           <wp:inline distB="114300" distT="114300" distL="114300" distR="114300">
             <wp:extent cx="5138738" cy="4020507"/>
             <wp:effectExtent b="0" l="0" r="0" t="0"/>
-            <wp:docPr id="1" name="image6.png"/>
+            <wp:docPr id="2" name="image7.png"/>
             <a:graphic>
               <a:graphicData uri="http://schemas.openxmlformats.org/drawingml/2006/picture">
                 <pic:pic>
                   <pic:nvPicPr>
-                    <pic:cNvPr id="0" name="image6.png"/>
+                    <pic:cNvPr id="0" name="image7.png"/>
                     <pic:cNvPicPr preferRelativeResize="0"/>
                   </pic:nvPicPr>
                   <pic:blipFill>
-                    <a:blip r:embed="rId9"/>
+                    <a:blip r:embed="rId10"/>
                     <a:srcRect b="0" l="0" r="0" t="0"/>
                     <a:stretch>
                       <a:fillRect/>
@@ -2181,16 +2543,16 @@
           <wp:inline distB="114300" distT="114300" distL="114300" distR="114300">
             <wp:extent cx="4672013" cy="2755090"/>
             <wp:effectExtent b="0" l="0" r="0" t="0"/>
-            <wp:docPr id="3" name="image5.png"/>
+            <wp:docPr id="4" name="image4.png"/>
             <a:graphic>
               <a:graphicData uri="http://schemas.openxmlformats.org/drawingml/2006/picture">
                 <pic:pic>
                   <pic:nvPicPr>
-                    <pic:cNvPr id="0" name="image5.png"/>
+                    <pic:cNvPr id="0" name="image4.png"/>
                     <pic:cNvPicPr preferRelativeResize="0"/>
                   </pic:nvPicPr>
                   <pic:blipFill>
-                    <a:blip r:embed="rId10"/>
+                    <a:blip r:embed="rId11"/>
                     <a:srcRect b="0" l="0" r="0" t="0"/>
                     <a:stretch>
                       <a:fillRect/>
@@ -2219,6 +2581,164 @@
     <w:p>
       <w:pPr>
         <w:numPr>
+          <w:ilvl w:val="2"/>
+          <w:numId w:val="1"/>
+        </w:numPr>
+        <w:pBdr>
+          <w:top w:color="auto" w:space="0" w:sz="0" w:val="none"/>
+          <w:bottom w:color="auto" w:space="0" w:sz="0" w:val="none"/>
+          <w:right w:color="auto" w:space="0" w:sz="0" w:val="none"/>
+          <w:between w:color="auto" w:space="0" w:sz="0" w:val="none"/>
+        </w:pBdr>
+        <w:spacing w:after="200" w:line="276" w:lineRule="auto"/>
+        <w:ind w:left="2160" w:hanging="360"/>
+        <w:contextualSpacing w:val="0"/>
+        <w:rPr>
+          <w:sz w:val="24"/>
+          <w:szCs w:val="24"/>
+        </w:rPr>
+      </w:pPr>
+      <w:r>
+        <w:rPr>
+          <w:rFonts w:ascii="Open Sans" w:cs="Open Sans" w:eastAsia="Open Sans" w:hAnsi="Open Sans"/>
+          <w:sz w:val="24"/>
+          <w:szCs w:val="24"/>
+          <w:rtl w:val="0"/>
+        </w:rPr>
+        <w:t xml:space="preserve">Na stavovom diagrame môžeme vidieť že do akých stavov sa môže dostať celá aplikácia</w:t>
+      </w:r>
+    </w:p>
+    <w:p>
+      <w:pPr>
+        <w:numPr>
+          <w:ilvl w:val="2"/>
+          <w:numId w:val="1"/>
+        </w:numPr>
+        <w:pBdr>
+          <w:top w:color="auto" w:space="0" w:sz="0" w:val="none"/>
+          <w:bottom w:color="auto" w:space="0" w:sz="0" w:val="none"/>
+          <w:right w:color="auto" w:space="0" w:sz="0" w:val="none"/>
+          <w:between w:color="auto" w:space="0" w:sz="0" w:val="none"/>
+        </w:pBdr>
+        <w:spacing w:after="200" w:line="276" w:lineRule="auto"/>
+        <w:ind w:left="2160" w:hanging="360"/>
+        <w:contextualSpacing w:val="0"/>
+        <w:rPr>
+          <w:rFonts w:ascii="Open Sans" w:cs="Open Sans" w:eastAsia="Open Sans" w:hAnsi="Open Sans"/>
+          <w:sz w:val="24"/>
+          <w:szCs w:val="24"/>
+          <w:u w:val="none"/>
+        </w:rPr>
+      </w:pPr>
+      <w:r>
+        <w:rPr>
+          <w:rFonts w:ascii="Open Sans" w:cs="Open Sans" w:eastAsia="Open Sans" w:hAnsi="Open Sans"/>
+          <w:sz w:val="24"/>
+          <w:szCs w:val="24"/>
+          <w:rtl w:val="0"/>
+        </w:rPr>
+        <w:t xml:space="preserve">Jednotlivé štvorce ukazujú aký proces sa odohráva v aplikácie.</w:t>
+      </w:r>
+    </w:p>
+    <w:p>
+      <w:pPr>
+        <w:numPr>
+          <w:ilvl w:val="2"/>
+          <w:numId w:val="1"/>
+        </w:numPr>
+        <w:pBdr>
+          <w:top w:color="auto" w:space="0" w:sz="0" w:val="none"/>
+          <w:bottom w:color="auto" w:space="0" w:sz="0" w:val="none"/>
+          <w:right w:color="auto" w:space="0" w:sz="0" w:val="none"/>
+          <w:between w:color="auto" w:space="0" w:sz="0" w:val="none"/>
+        </w:pBdr>
+        <w:spacing w:after="200" w:line="276" w:lineRule="auto"/>
+        <w:ind w:left="2160" w:hanging="360"/>
+        <w:contextualSpacing w:val="0"/>
+        <w:rPr>
+          <w:rFonts w:ascii="Open Sans" w:cs="Open Sans" w:eastAsia="Open Sans" w:hAnsi="Open Sans"/>
+          <w:sz w:val="24"/>
+          <w:szCs w:val="24"/>
+          <w:u w:val="none"/>
+        </w:rPr>
+      </w:pPr>
+      <w:r>
+        <w:rPr>
+          <w:rFonts w:ascii="Open Sans" w:cs="Open Sans" w:eastAsia="Open Sans" w:hAnsi="Open Sans"/>
+          <w:sz w:val="24"/>
+          <w:szCs w:val="24"/>
+          <w:rtl w:val="0"/>
+        </w:rPr>
+        <w:t xml:space="preserve">Proces sa vždy začína tam, kde šípky ukazujú. </w:t>
+      </w:r>
+    </w:p>
+    <w:p>
+      <w:pPr>
+        <w:numPr>
+          <w:ilvl w:val="2"/>
+          <w:numId w:val="1"/>
+        </w:numPr>
+        <w:pBdr>
+          <w:top w:color="auto" w:space="0" w:sz="0" w:val="none"/>
+          <w:bottom w:color="auto" w:space="0" w:sz="0" w:val="none"/>
+          <w:right w:color="auto" w:space="0" w:sz="0" w:val="none"/>
+          <w:between w:color="auto" w:space="0" w:sz="0" w:val="none"/>
+        </w:pBdr>
+        <w:spacing w:after="200" w:line="276" w:lineRule="auto"/>
+        <w:ind w:left="2160" w:hanging="360"/>
+        <w:contextualSpacing w:val="0"/>
+        <w:rPr>
+          <w:rFonts w:ascii="Open Sans" w:cs="Open Sans" w:eastAsia="Open Sans" w:hAnsi="Open Sans"/>
+          <w:sz w:val="24"/>
+          <w:szCs w:val="24"/>
+          <w:u w:val="none"/>
+        </w:rPr>
+      </w:pPr>
+      <w:r>
+        <w:rPr>
+          <w:rFonts w:ascii="Open Sans" w:cs="Open Sans" w:eastAsia="Open Sans" w:hAnsi="Open Sans"/>
+          <w:sz w:val="24"/>
+          <w:szCs w:val="24"/>
+          <w:rtl w:val="0"/>
+        </w:rPr>
+        <w:t xml:space="preserve">Začiatok je označení červením kruhom.</w:t>
+      </w:r>
+    </w:p>
+    <w:p>
+      <w:pPr>
+        <w:numPr>
+          <w:ilvl w:val="2"/>
+          <w:numId w:val="1"/>
+        </w:numPr>
+        <w:pBdr>
+          <w:top w:color="auto" w:space="0" w:sz="0" w:val="none"/>
+          <w:bottom w:color="auto" w:space="0" w:sz="0" w:val="none"/>
+          <w:right w:color="auto" w:space="0" w:sz="0" w:val="none"/>
+          <w:between w:color="auto" w:space="0" w:sz="0" w:val="none"/>
+        </w:pBdr>
+        <w:spacing w:after="200" w:line="276" w:lineRule="auto"/>
+        <w:ind w:left="2160" w:hanging="360"/>
+        <w:contextualSpacing w:val="0"/>
+        <w:rPr>
+          <w:rFonts w:ascii="Open Sans" w:cs="Open Sans" w:eastAsia="Open Sans" w:hAnsi="Open Sans"/>
+          <w:sz w:val="24"/>
+          <w:szCs w:val="24"/>
+          <w:u w:val="none"/>
+        </w:rPr>
+      </w:pPr>
+      <w:r>
+        <w:rPr>
+          <w:rFonts w:ascii="Open Sans" w:cs="Open Sans" w:eastAsia="Open Sans" w:hAnsi="Open Sans"/>
+          <w:sz w:val="24"/>
+          <w:szCs w:val="24"/>
+          <w:rtl w:val="0"/>
+        </w:rPr>
+        <w:t xml:space="preserve">Prechod cez jednotlivé procesy vykonáva užívateľ pomocou grafického rozhrania.  </w:t>
+      </w:r>
+    </w:p>
+    <w:p>
+      <w:pPr>
+        <w:numPr>
           <w:ilvl w:val="1"/>
           <w:numId w:val="1"/>
         </w:numPr>
@@ -2258,16 +2778,16 @@
           <wp:inline distB="114300" distT="114300" distL="114300" distR="114300">
             <wp:extent cx="4624388" cy="4109713"/>
             <wp:effectExtent b="0" l="0" r="0" t="0"/>
-            <wp:docPr id="2" name="image3.png"/>
+            <wp:docPr id="3" name="image6.png"/>
             <a:graphic>
               <a:graphicData uri="http://schemas.openxmlformats.org/drawingml/2006/picture">
                 <pic:pic>
                   <pic:nvPicPr>
-                    <pic:cNvPr id="0" name="image3.png"/>
+                    <pic:cNvPr id="0" name="image6.png"/>
                     <pic:cNvPicPr preferRelativeResize="0"/>
                   </pic:nvPicPr>
                   <pic:blipFill>
-                    <a:blip r:embed="rId11"/>
+                    <a:blip r:embed="rId12"/>
                     <a:srcRect b="0" l="0" r="0" t="0"/>
                     <a:stretch>
                       <a:fillRect/>
@@ -2291,6 +2811,162 @@
         <w:rPr>
           <w:rtl w:val="0"/>
         </w:rPr>
+      </w:r>
+    </w:p>
+    <w:p>
+      <w:pPr>
+        <w:numPr>
+          <w:ilvl w:val="2"/>
+          <w:numId w:val="1"/>
+        </w:numPr>
+        <w:pBdr>
+          <w:top w:color="auto" w:space="0" w:sz="0" w:val="none"/>
+          <w:bottom w:color="auto" w:space="0" w:sz="0" w:val="none"/>
+          <w:right w:color="auto" w:space="0" w:sz="0" w:val="none"/>
+          <w:between w:color="auto" w:space="0" w:sz="0" w:val="none"/>
+        </w:pBdr>
+        <w:spacing w:after="200" w:line="276" w:lineRule="auto"/>
+        <w:ind w:left="2160" w:hanging="360"/>
+        <w:contextualSpacing w:val="0"/>
+        <w:rPr>
+          <w:sz w:val="24"/>
+          <w:szCs w:val="24"/>
+        </w:rPr>
+      </w:pPr>
+      <w:r>
+        <w:rPr>
+          <w:rFonts w:ascii="Open Sans" w:cs="Open Sans" w:eastAsia="Open Sans" w:hAnsi="Open Sans"/>
+          <w:sz w:val="24"/>
+          <w:szCs w:val="24"/>
+          <w:rtl w:val="0"/>
+        </w:rPr>
+        <w:t xml:space="preserve">Jednotlivé komponenty predstavujú základné podsystémy aplikácie. </w:t>
+      </w:r>
+    </w:p>
+    <w:p>
+      <w:pPr>
+        <w:numPr>
+          <w:ilvl w:val="3"/>
+          <w:numId w:val="1"/>
+        </w:numPr>
+        <w:pBdr>
+          <w:top w:color="auto" w:space="0" w:sz="0" w:val="none"/>
+          <w:bottom w:color="auto" w:space="0" w:sz="0" w:val="none"/>
+          <w:right w:color="auto" w:space="0" w:sz="0" w:val="none"/>
+          <w:between w:color="auto" w:space="0" w:sz="0" w:val="none"/>
+        </w:pBdr>
+        <w:spacing w:after="200" w:line="276" w:lineRule="auto"/>
+        <w:ind w:left="2880" w:hanging="360"/>
+        <w:contextualSpacing w:val="0"/>
+        <w:rPr>
+          <w:rFonts w:ascii="Open Sans" w:cs="Open Sans" w:eastAsia="Open Sans" w:hAnsi="Open Sans"/>
+          <w:sz w:val="24"/>
+          <w:szCs w:val="24"/>
+          <w:u w:val="none"/>
+        </w:rPr>
+      </w:pPr>
+      <w:r>
+        <w:rPr>
+          <w:rFonts w:ascii="Open Sans" w:cs="Open Sans" w:eastAsia="Open Sans" w:hAnsi="Open Sans"/>
+          <w:b w:val="1"/>
+          <w:sz w:val="24"/>
+          <w:szCs w:val="24"/>
+          <w:rtl w:val="0"/>
+        </w:rPr>
+        <w:t xml:space="preserve">web library</w:t>
+      </w:r>
+      <w:r>
+        <w:rPr>
+          <w:rFonts w:ascii="Open Sans" w:cs="Open Sans" w:eastAsia="Open Sans" w:hAnsi="Open Sans"/>
+          <w:sz w:val="24"/>
+          <w:szCs w:val="24"/>
+          <w:rtl w:val="0"/>
+        </w:rPr>
+        <w:t xml:space="preserve"> - slúži na vyhľadávanie v online knižnici, autentifikáciu používateľa a nahrávanie nových materiálov. </w:t>
+      </w:r>
+    </w:p>
+    <w:p>
+      <w:pPr>
+        <w:numPr>
+          <w:ilvl w:val="3"/>
+          <w:numId w:val="1"/>
+        </w:numPr>
+        <w:pBdr>
+          <w:top w:color="auto" w:space="0" w:sz="0" w:val="none"/>
+          <w:bottom w:color="auto" w:space="0" w:sz="0" w:val="none"/>
+          <w:right w:color="auto" w:space="0" w:sz="0" w:val="none"/>
+          <w:between w:color="auto" w:space="0" w:sz="0" w:val="none"/>
+        </w:pBdr>
+        <w:spacing w:after="200" w:line="276" w:lineRule="auto"/>
+        <w:ind w:left="2880" w:hanging="360"/>
+        <w:contextualSpacing w:val="0"/>
+        <w:rPr>
+          <w:rFonts w:ascii="Open Sans" w:cs="Open Sans" w:eastAsia="Open Sans" w:hAnsi="Open Sans"/>
+          <w:sz w:val="24"/>
+          <w:szCs w:val="24"/>
+          <w:u w:val="none"/>
+        </w:rPr>
+      </w:pPr>
+      <w:r>
+        <w:rPr>
+          <w:rFonts w:ascii="Open Sans" w:cs="Open Sans" w:eastAsia="Open Sans" w:hAnsi="Open Sans"/>
+          <w:b w:val="1"/>
+          <w:sz w:val="24"/>
+          <w:szCs w:val="24"/>
+          <w:rtl w:val="0"/>
+        </w:rPr>
+        <w:t xml:space="preserve">database</w:t>
+      </w:r>
+      <w:r>
+        <w:rPr>
+          <w:rFonts w:ascii="Open Sans" w:cs="Open Sans" w:eastAsia="Open Sans" w:hAnsi="Open Sans"/>
+          <w:sz w:val="24"/>
+          <w:szCs w:val="24"/>
+          <w:rtl w:val="0"/>
+        </w:rPr>
+        <w:t xml:space="preserve"> - je MySQL databázový server v ktorom sú uložené materiály a používatelia.</w:t>
+      </w:r>
+    </w:p>
+    <w:p>
+      <w:pPr>
+        <w:numPr>
+          <w:ilvl w:val="3"/>
+          <w:numId w:val="1"/>
+        </w:numPr>
+        <w:pBdr>
+          <w:top w:color="auto" w:space="0" w:sz="0" w:val="none"/>
+          <w:bottom w:color="auto" w:space="0" w:sz="0" w:val="none"/>
+          <w:right w:color="auto" w:space="0" w:sz="0" w:val="none"/>
+          <w:between w:color="auto" w:space="0" w:sz="0" w:val="none"/>
+        </w:pBdr>
+        <w:spacing w:after="200" w:line="276" w:lineRule="auto"/>
+        <w:ind w:left="2880" w:hanging="360"/>
+        <w:contextualSpacing w:val="0"/>
+        <w:rPr>
+          <w:rFonts w:ascii="Open Sans" w:cs="Open Sans" w:eastAsia="Open Sans" w:hAnsi="Open Sans"/>
+          <w:sz w:val="24"/>
+          <w:szCs w:val="24"/>
+          <w:u w:val="none"/>
+        </w:rPr>
+      </w:pPr>
+      <w:r>
+        <w:rPr>
+          <w:rFonts w:ascii="Open Sans" w:cs="Open Sans" w:eastAsia="Open Sans" w:hAnsi="Open Sans"/>
+          <w:b w:val="1"/>
+          <w:sz w:val="24"/>
+          <w:szCs w:val="24"/>
+          <w:rtl w:val="0"/>
+        </w:rPr>
+        <w:t xml:space="preserve">application</w:t>
+      </w:r>
+      <w:r>
+        <w:rPr>
+          <w:rFonts w:ascii="Open Sans" w:cs="Open Sans" w:eastAsia="Open Sans" w:hAnsi="Open Sans"/>
+          <w:sz w:val="24"/>
+          <w:szCs w:val="24"/>
+          <w:rtl w:val="0"/>
+        </w:rPr>
+        <w:t xml:space="preserve"> - je samotná aplikácia v ktorom sa uskutočnuje celý proces učenie sa jazykov, výber študijných materiálov a  vytváranie nových materiálov. </w:t>
       </w:r>
     </w:p>
     <w:p>
